--- a/法令ファイル/恩給法の一部を改正する法律附則第二十四条第五項及び第十一項の服務期間等並びに同法附則第四十三条の二の外国特殊機関の職員を定める政令/恩給法の一部を改正する法律附則第二十四条第五項及び第十一項の服務期間等並びに同法附則第四十三条の二の外国特殊機関の職員を定める政令（昭和三十九年政令第二百三十三号）.docx
+++ b/法令ファイル/恩給法の一部を改正する法律附則第二十四条第五項及び第十一項の服務期間等並びに同法附則第四十三条の二の外国特殊機関の職員を定める政令/恩給法の一部を改正する法律附則第二十四条第五項及び第十一項の服務期間等並びに同法附則第四十三条の二の外国特殊機関の職員を定める政令（昭和三十九年政令第二百三十三号）.docx
@@ -40,222 +40,144 @@
     </w:p>
     <w:p>
       <w:pPr>
-        <w:pStyle w:val="Heading6"/>
+        <w:pStyle w:val="ListBullet"/>
         <w:ind w:left="880"/>
       </w:pPr>
       <w:r>
         <w:t>一</w:t>
-      </w:r>
-    </w:p>
-    <w:p>
-      <w:pPr>
-        <w:ind w:left="880"/>
-      </w:pPr>
-      <w:r>
+        <w:br/>
         <w:t>旧満洲帝国協和会の職員</w:t>
       </w:r>
     </w:p>
     <w:p>
       <w:pPr>
-        <w:pStyle w:val="Heading6"/>
+        <w:pStyle w:val="ListBullet"/>
         <w:ind w:left="880"/>
       </w:pPr>
       <w:r>
         <w:t>二</w:t>
-      </w:r>
-    </w:p>
-    <w:p>
-      <w:pPr>
-        <w:ind w:left="880"/>
-      </w:pPr>
-      <w:r>
+        <w:br/>
         <w:t>旧満洲開拓青年義勇隊訓練機関の職員</w:t>
       </w:r>
     </w:p>
     <w:p>
       <w:pPr>
-        <w:pStyle w:val="Heading6"/>
+        <w:pStyle w:val="ListBullet"/>
         <w:ind w:left="880"/>
       </w:pPr>
       <w:r>
         <w:t>三</w:t>
-      </w:r>
-    </w:p>
-    <w:p>
-      <w:pPr>
-        <w:ind w:left="880"/>
-      </w:pPr>
-      <w:r>
+        <w:br/>
         <w:t>旧上海共同租界工部局の職員</w:t>
       </w:r>
     </w:p>
     <w:p>
       <w:pPr>
-        <w:pStyle w:val="Heading6"/>
+        <w:pStyle w:val="ListBullet"/>
         <w:ind w:left="880"/>
       </w:pPr>
       <w:r>
         <w:t>四</w:t>
-      </w:r>
-    </w:p>
-    <w:p>
-      <w:pPr>
-        <w:ind w:left="880"/>
-      </w:pPr>
-      <w:r>
+        <w:br/>
         <w:t>旧満洲林産公社の職員（昭和二十年四月三十日において恩給法（大正十二年法律第四十八号）第十九条第一項に規定する公務員又は旧満洲国政府の官吏若しくは待遇官吏として在職していた者が旧満洲林産公社の職員となつた場合における当該職員に限る。）</w:t>
       </w:r>
     </w:p>
     <w:p>
       <w:pPr>
-        <w:pStyle w:val="Heading6"/>
+        <w:pStyle w:val="ListBullet"/>
         <w:ind w:left="880"/>
       </w:pPr>
       <w:r>
         <w:t>五</w:t>
-      </w:r>
-    </w:p>
-    <w:p>
-      <w:pPr>
-        <w:ind w:left="880"/>
-      </w:pPr>
-      <w:r>
+        <w:br/>
         <w:t>旧満洲拓植公社の職員</w:t>
       </w:r>
     </w:p>
     <w:p>
       <w:pPr>
-        <w:pStyle w:val="Heading6"/>
+        <w:pStyle w:val="ListBullet"/>
         <w:ind w:left="880"/>
       </w:pPr>
       <w:r>
         <w:t>六</w:t>
-      </w:r>
-    </w:p>
-    <w:p>
-      <w:pPr>
-        <w:ind w:left="880"/>
-      </w:pPr>
-      <w:r>
+        <w:br/>
         <w:t>旧満洲特産専管公社の職員</w:t>
       </w:r>
     </w:p>
     <w:p>
       <w:pPr>
-        <w:pStyle w:val="Heading6"/>
+        <w:pStyle w:val="ListBullet"/>
         <w:ind w:left="880"/>
       </w:pPr>
       <w:r>
         <w:t>七</w:t>
-      </w:r>
-    </w:p>
-    <w:p>
-      <w:pPr>
-        <w:ind w:left="880"/>
-      </w:pPr>
-      <w:r>
+        <w:br/>
         <w:t>旧満洲農産公社の職員</w:t>
       </w:r>
     </w:p>
     <w:p>
       <w:pPr>
-        <w:pStyle w:val="Heading6"/>
+        <w:pStyle w:val="ListBullet"/>
         <w:ind w:left="880"/>
       </w:pPr>
       <w:r>
         <w:t>八</w:t>
-      </w:r>
-    </w:p>
-    <w:p>
-      <w:pPr>
-        <w:ind w:left="880"/>
-      </w:pPr>
-      <w:r>
+        <w:br/>
         <w:t>旧満洲農地開発公社の職員</w:t>
       </w:r>
     </w:p>
     <w:p>
       <w:pPr>
-        <w:pStyle w:val="Heading6"/>
+        <w:pStyle w:val="ListBullet"/>
         <w:ind w:left="880"/>
       </w:pPr>
       <w:r>
         <w:t>九</w:t>
-      </w:r>
-    </w:p>
-    <w:p>
-      <w:pPr>
-        <w:ind w:left="880"/>
-      </w:pPr>
-      <w:r>
+        <w:br/>
         <w:t>旧満洲畜産公社の職員</w:t>
       </w:r>
     </w:p>
     <w:p>
       <w:pPr>
-        <w:pStyle w:val="Heading6"/>
+        <w:pStyle w:val="ListBullet"/>
         <w:ind w:left="880"/>
       </w:pPr>
       <w:r>
         <w:t>十</w:t>
-      </w:r>
-    </w:p>
-    <w:p>
-      <w:pPr>
-        <w:ind w:left="880"/>
-      </w:pPr>
-      <w:r>
+        <w:br/>
         <w:t>旧満洲繊維公社の職員</w:t>
       </w:r>
     </w:p>
     <w:p>
       <w:pPr>
-        <w:pStyle w:val="Heading6"/>
+        <w:pStyle w:val="ListBullet"/>
         <w:ind w:left="880"/>
       </w:pPr>
       <w:r>
         <w:t>十一</w:t>
-      </w:r>
-    </w:p>
-    <w:p>
-      <w:pPr>
-        <w:ind w:left="880"/>
-      </w:pPr>
-      <w:r>
+        <w:br/>
         <w:t>旧満洲林産公社の職員（第四号に該当する職員を除く。）</w:t>
       </w:r>
     </w:p>
     <w:p>
       <w:pPr>
-        <w:pStyle w:val="Heading6"/>
+        <w:pStyle w:val="ListBullet"/>
         <w:ind w:left="880"/>
       </w:pPr>
       <w:r>
         <w:t>十二</w:t>
-      </w:r>
-    </w:p>
-    <w:p>
-      <w:pPr>
-        <w:ind w:left="880"/>
-      </w:pPr>
-      <w:r>
+        <w:br/>
         <w:t>旧厦門鼓浪嶼共同租界工部局の職員</w:t>
       </w:r>
     </w:p>
     <w:p>
       <w:pPr>
-        <w:pStyle w:val="Heading6"/>
+        <w:pStyle w:val="ListBullet"/>
         <w:ind w:left="880"/>
       </w:pPr>
       <w:r>
         <w:t>十三</w:t>
-      </w:r>
-    </w:p>
-    <w:p>
-      <w:pPr>
-        <w:ind w:left="880"/>
-      </w:pPr>
-      <w:r>
+        <w:br/>
         <w:t>旧満洲農産物検査所の職員</w:t>
       </w:r>
     </w:p>
@@ -287,7 +209,7 @@
         <w:pStyle w:val="Heading1"/>
       </w:pPr>
       <w:r>
-        <w:t>附　則（昭和四〇年五月二五日政令第一七二号）</w:t>
+        <w:t>附則（昭和四〇年五月二五日政令第一七二号）</w:t>
       </w:r>
     </w:p>
     <w:p>
@@ -305,7 +227,7 @@
         <w:pStyle w:val="Heading1"/>
       </w:pPr>
       <w:r>
-        <w:t>附　則（昭和四七年九月三〇日政令第三四九号）</w:t>
+        <w:t>附則（昭和四七年九月三〇日政令第三四九号）</w:t>
       </w:r>
     </w:p>
     <w:p>
@@ -323,7 +245,7 @@
         <w:pStyle w:val="Heading1"/>
       </w:pPr>
       <w:r>
-        <w:t>附　則（昭和四八年七月二四日政令第二〇六号）</w:t>
+        <w:t>附則（昭和四八年七月二四日政令第二〇六号）</w:t>
       </w:r>
     </w:p>
     <w:p>
@@ -341,7 +263,7 @@
         <w:pStyle w:val="Heading1"/>
       </w:pPr>
       <w:r>
-        <w:t>附　則（昭和五一年六月三日政令第一三七号）</w:t>
+        <w:t>附則（昭和五一年六月三日政令第一三七号）</w:t>
       </w:r>
     </w:p>
     <w:p>
@@ -369,7 +291,7 @@
     </w:pPr>
     <w:r>
       <w:tab/>
-      <w:t>WeGov v0.1 - FTS141</w:t>
+      <w:t>WeGov v0.2 - FTS141</w:t>
     </w:r>
   </w:p>
 </w:ftr>
